--- a/Project1/Pipeline.docx
+++ b/Project1/Pipeline.docx
@@ -16,18 +16,10 @@
         </w:numPr>
       </w:pPr>
       <w:r>
-        <w:t xml:space="preserve">Binarization using </w:t>
-      </w:r>
-      <w:proofErr w:type="gramStart"/>
-      <w:r>
-        <w:t>Otsu</w:t>
-      </w:r>
-      <w:r>
-        <w:t xml:space="preserve"> :</w:t>
-      </w:r>
-      <w:proofErr w:type="gramEnd"/>
-      <w:r>
-        <w:t xml:space="preserve"> Prasad</w:t>
+        <w:t>Binarization using Otsu</w:t>
+      </w:r>
+      <w:r>
+        <w:t xml:space="preserve"> </w:t>
       </w:r>
     </w:p>
     <w:p>
@@ -39,19 +31,10 @@
         </w:numPr>
       </w:pPr>
       <w:r>
-        <w:t>Erosion Dilation of image and remove excess details</w:t>
-      </w:r>
-      <w:proofErr w:type="gramStart"/>
-      <w:r>
-        <w:t>.</w:t>
-      </w:r>
-      <w:r>
-        <w:t xml:space="preserve"> :</w:t>
-      </w:r>
-      <w:proofErr w:type="gramEnd"/>
-      <w:r>
-        <w:t xml:space="preserve"> Prasad</w:t>
-      </w:r>
+        <w:t>Erosion Dilation of image and remove excess details.</w:t>
+      </w:r>
+      <w:bookmarkStart w:id="0" w:name="_GoBack"/>
+      <w:bookmarkEnd w:id="0"/>
     </w:p>
     <w:p>
       <w:pPr>
@@ -75,15 +58,8 @@
       <w:r>
         <w:t xml:space="preserve"> </w:t>
       </w:r>
-      <w:bookmarkStart w:id="0" w:name="_GoBack"/>
-      <w:bookmarkEnd w:id="0"/>
-      <w:proofErr w:type="gramStart"/>
-      <w:r>
-        <w:t>(</w:t>
-      </w:r>
-      <w:proofErr w:type="gramEnd"/>
-      <w:r>
-        <w:t>Active Contour)</w:t>
+      <w:r>
+        <w:t>(Active Contour)</w:t>
       </w:r>
     </w:p>
     <w:p>
@@ -593,6 +569,7 @@
     <w:lsdException w:name="HTML Sample" w:semiHidden="1" w:unhideWhenUsed="1"/>
     <w:lsdException w:name="HTML Typewriter" w:semiHidden="1" w:unhideWhenUsed="1"/>
     <w:lsdException w:name="HTML Variable" w:semiHidden="1" w:unhideWhenUsed="1"/>
+    <w:lsdException w:name="Normal Table" w:semiHidden="1" w:unhideWhenUsed="1"/>
     <w:lsdException w:name="annotation subject" w:semiHidden="1" w:unhideWhenUsed="1"/>
     <w:lsdException w:name="No List" w:semiHidden="1" w:unhideWhenUsed="1"/>
     <w:lsdException w:name="Outline List 1" w:semiHidden="1" w:unhideWhenUsed="1"/>
@@ -639,8 +616,10 @@
     <w:lsdException w:name="Table Subtle 2" w:semiHidden="1" w:unhideWhenUsed="1"/>
     <w:lsdException w:name="Table Web 1" w:semiHidden="1" w:unhideWhenUsed="1"/>
     <w:lsdException w:name="Table Web 2" w:semiHidden="1" w:unhideWhenUsed="1"/>
+    <w:lsdException w:name="Table Web 3" w:semiHidden="1" w:unhideWhenUsed="1"/>
     <w:lsdException w:name="Balloon Text" w:semiHidden="1" w:unhideWhenUsed="1"/>
     <w:lsdException w:name="Table Grid" w:uiPriority="39"/>
+    <w:lsdException w:name="Table Theme" w:semiHidden="1" w:unhideWhenUsed="1"/>
     <w:lsdException w:name="Placeholder Text" w:semiHidden="1"/>
     <w:lsdException w:name="No Spacing" w:uiPriority="1" w:qFormat="1"/>
     <w:lsdException w:name="Light Shading" w:uiPriority="60"/>
